--- a/Coding Challenge.docx
+++ b/Coding Challenge.docx
@@ -73,15 +73,6 @@
         </w:rPr>
         <w:t>Create SQL Schema from the application, use the class attributes for table column names.</w:t>
       </w:r>
-    </w:p>
-    <w:p>
-      <w:pPr>
-        <w:rPr>
-          <w:sz w:val="18"/>
-          <w:szCs w:val="18"/>
-          <w:lang w:val="en-US"/>
-        </w:rPr>
-      </w:pPr>
     </w:p>
     <w:p>
       <w:pPr>
@@ -1126,9 +1117,10 @@
     <w:p>
       <w:pPr>
         <w:rPr>
-          <w:sz w:val="18"/>
-          <w:szCs w:val="18"/>
-          <w:lang w:val="en-US"/>
+          <w:b/>
+          <w:bCs/>
+          <w:sz w:val="18"/>
+          <w:szCs w:val="18"/>
         </w:rPr>
       </w:pPr>
       <w:r>
@@ -1139,9 +1131,17 @@
         </w:rPr>
         <w:lastRenderedPageBreak/>
         <w:drawing>
-          <wp:inline distT="0" distB="0" distL="0" distR="0" wp14:anchorId="1A4757EB" wp14:editId="7D408374">
+          <wp:anchor distT="0" distB="0" distL="114300" distR="114300" simplePos="0" relativeHeight="251658240" behindDoc="0" locked="0" layoutInCell="1" allowOverlap="1" wp14:anchorId="1A4757EB" wp14:editId="163AE59D">
+            <wp:simplePos x="457200" y="457200"/>
+            <wp:positionH relativeFrom="column">
+              <wp:align>left</wp:align>
+            </wp:positionH>
+            <wp:positionV relativeFrom="paragraph">
+              <wp:align>top</wp:align>
+            </wp:positionV>
             <wp:extent cx="5731510" cy="1548130"/>
             <wp:effectExtent l="0" t="0" r="2540" b="0"/>
+            <wp:wrapSquare wrapText="bothSides"/>
             <wp:docPr id="830264544" name="Picture 1"/>
             <wp:cNvGraphicFramePr>
               <a:graphicFrameLocks xmlns:a="http://schemas.openxmlformats.org/drawingml/2006/main" noChangeAspect="1"/>
@@ -1154,7 +1154,13 @@
                     <pic:cNvPicPr/>
                   </pic:nvPicPr>
                   <pic:blipFill>
-                    <a:blip r:embed="rId8"/>
+                    <a:blip r:embed="rId8">
+                      <a:extLst>
+                        <a:ext uri="{28A0092B-C50C-407E-A947-70E740481C1C}">
+                          <a14:useLocalDpi xmlns:a14="http://schemas.microsoft.com/office/drawing/2010/main" val="0"/>
+                        </a:ext>
+                      </a:extLst>
+                    </a:blip>
                     <a:stretch>
                       <a:fillRect/>
                     </a:stretch>
@@ -1171,15 +1177,346 @@
                 </pic:pic>
               </a:graphicData>
             </a:graphic>
-          </wp:inline>
+          </wp:anchor>
         </w:drawing>
       </w:r>
     </w:p>
     <w:p>
       <w:pPr>
         <w:rPr>
-          <w:b/>
-          <w:bCs/>
+          <w:sz w:val="18"/>
+          <w:szCs w:val="18"/>
+          <w:lang w:val="en-US"/>
+        </w:rPr>
+      </w:pPr>
+    </w:p>
+    <w:p>
+      <w:pPr>
+        <w:rPr>
+          <w:sz w:val="18"/>
+          <w:szCs w:val="18"/>
+          <w:lang w:val="en-US"/>
+        </w:rPr>
+      </w:pPr>
+    </w:p>
+    <w:p>
+      <w:pPr>
+        <w:rPr>
+          <w:sz w:val="18"/>
+          <w:szCs w:val="18"/>
+          <w:lang w:val="en-US"/>
+        </w:rPr>
+      </w:pPr>
+    </w:p>
+    <w:p>
+      <w:pPr>
+        <w:rPr>
+          <w:sz w:val="18"/>
+          <w:szCs w:val="18"/>
+          <w:lang w:val="en-US"/>
+        </w:rPr>
+      </w:pPr>
+    </w:p>
+    <w:p>
+      <w:pPr>
+        <w:jc w:val="center"/>
+        <w:rPr>
+          <w:b/>
+          <w:bCs/>
+          <w:sz w:val="18"/>
+          <w:szCs w:val="18"/>
+        </w:rPr>
+      </w:pPr>
+    </w:p>
+    <w:p>
+      <w:pPr>
+        <w:jc w:val="center"/>
+        <w:rPr>
+          <w:b/>
+          <w:bCs/>
+          <w:sz w:val="18"/>
+          <w:szCs w:val="18"/>
+        </w:rPr>
+      </w:pPr>
+    </w:p>
+    <w:p>
+      <w:pPr>
+        <w:rPr>
+          <w:b/>
+          <w:bCs/>
+          <w:sz w:val="18"/>
+          <w:szCs w:val="18"/>
+        </w:rPr>
+      </w:pPr>
+      <w:proofErr w:type="gramStart"/>
+      <w:r>
+        <w:rPr>
+          <w:b/>
+          <w:bCs/>
+          <w:sz w:val="18"/>
+          <w:szCs w:val="18"/>
+        </w:rPr>
+        <w:t>Note :</w:t>
+      </w:r>
+      <w:proofErr w:type="gramEnd"/>
+      <w:r>
+        <w:rPr>
+          <w:b/>
+          <w:bCs/>
+          <w:sz w:val="18"/>
+          <w:szCs w:val="18"/>
+        </w:rPr>
+        <w:t xml:space="preserve"> To ensure that tables do not exist already we can add “ IF NOT EXISTS “ between CREATE TABLE and </w:t>
+      </w:r>
+      <w:proofErr w:type="spellStart"/>
+      <w:r>
+        <w:rPr>
+          <w:b/>
+          <w:bCs/>
+          <w:sz w:val="18"/>
+          <w:szCs w:val="18"/>
+        </w:rPr>
+        <w:t>table_name</w:t>
+      </w:r>
+      <w:proofErr w:type="spellEnd"/>
+      <w:r>
+        <w:rPr>
+          <w:b/>
+          <w:bCs/>
+          <w:sz w:val="18"/>
+          <w:szCs w:val="18"/>
+        </w:rPr>
+        <w:t xml:space="preserve"> for each query for creating tables. </w:t>
+      </w:r>
+    </w:p>
+    <w:p>
+      <w:pPr>
+        <w:rPr>
+          <w:b/>
+          <w:bCs/>
+          <w:sz w:val="18"/>
+          <w:szCs w:val="18"/>
+        </w:rPr>
+      </w:pPr>
+      <w:proofErr w:type="spellStart"/>
+      <w:r>
+        <w:rPr>
+          <w:b/>
+          <w:bCs/>
+          <w:sz w:val="18"/>
+          <w:szCs w:val="18"/>
+        </w:rPr>
+        <w:t>Eg.</w:t>
+      </w:r>
+      <w:proofErr w:type="spellEnd"/>
+      <w:r>
+        <w:rPr>
+          <w:b/>
+          <w:bCs/>
+          <w:sz w:val="18"/>
+          <w:szCs w:val="18"/>
+        </w:rPr>
+        <w:t xml:space="preserve"> </w:t>
+      </w:r>
+    </w:p>
+    <w:p>
+      <w:pPr>
+        <w:rPr>
+          <w:b/>
+          <w:bCs/>
+          <w:sz w:val="18"/>
+          <w:szCs w:val="18"/>
+        </w:rPr>
+      </w:pPr>
+      <w:r>
+        <w:rPr>
+          <w:b/>
+          <w:bCs/>
+          <w:sz w:val="18"/>
+          <w:szCs w:val="18"/>
+        </w:rPr>
+        <w:t>CREATE TABLE IF NOT EXISTS Companies (</w:t>
+      </w:r>
+    </w:p>
+    <w:p>
+      <w:pPr>
+        <w:rPr>
+          <w:b/>
+          <w:bCs/>
+          <w:sz w:val="18"/>
+          <w:szCs w:val="18"/>
+        </w:rPr>
+      </w:pPr>
+      <w:r>
+        <w:rPr>
+          <w:b/>
+          <w:bCs/>
+          <w:sz w:val="18"/>
+          <w:szCs w:val="18"/>
+        </w:rPr>
+        <w:t xml:space="preserve">    </w:t>
+      </w:r>
+      <w:proofErr w:type="spellStart"/>
+      <w:r>
+        <w:rPr>
+          <w:b/>
+          <w:bCs/>
+          <w:sz w:val="18"/>
+          <w:szCs w:val="18"/>
+        </w:rPr>
+        <w:t>CompanyID</w:t>
+      </w:r>
+      <w:proofErr w:type="spellEnd"/>
+      <w:r>
+        <w:rPr>
+          <w:b/>
+          <w:bCs/>
+          <w:sz w:val="18"/>
+          <w:szCs w:val="18"/>
+        </w:rPr>
+        <w:t xml:space="preserve"> INT PRIMARY KEY AUTO_INCREMENT,</w:t>
+      </w:r>
+    </w:p>
+    <w:p>
+      <w:pPr>
+        <w:rPr>
+          <w:b/>
+          <w:bCs/>
+          <w:sz w:val="18"/>
+          <w:szCs w:val="18"/>
+        </w:rPr>
+      </w:pPr>
+      <w:r>
+        <w:rPr>
+          <w:b/>
+          <w:bCs/>
+          <w:sz w:val="18"/>
+          <w:szCs w:val="18"/>
+        </w:rPr>
+        <w:t xml:space="preserve">    </w:t>
+      </w:r>
+      <w:proofErr w:type="spellStart"/>
+      <w:r>
+        <w:rPr>
+          <w:b/>
+          <w:bCs/>
+          <w:sz w:val="18"/>
+          <w:szCs w:val="18"/>
+        </w:rPr>
+        <w:t>CompanyName</w:t>
+      </w:r>
+      <w:proofErr w:type="spellEnd"/>
+      <w:r>
+        <w:rPr>
+          <w:b/>
+          <w:bCs/>
+          <w:sz w:val="18"/>
+          <w:szCs w:val="18"/>
+        </w:rPr>
+        <w:t xml:space="preserve"> </w:t>
+      </w:r>
+      <w:proofErr w:type="gramStart"/>
+      <w:r>
+        <w:rPr>
+          <w:b/>
+          <w:bCs/>
+          <w:sz w:val="18"/>
+          <w:szCs w:val="18"/>
+        </w:rPr>
+        <w:t>VARCHAR(</w:t>
+      </w:r>
+      <w:proofErr w:type="gramEnd"/>
+      <w:r>
+        <w:rPr>
+          <w:b/>
+          <w:bCs/>
+          <w:sz w:val="18"/>
+          <w:szCs w:val="18"/>
+        </w:rPr>
+        <w:t>255) NOT NULL,</w:t>
+      </w:r>
+    </w:p>
+    <w:p>
+      <w:pPr>
+        <w:rPr>
+          <w:b/>
+          <w:bCs/>
+          <w:sz w:val="18"/>
+          <w:szCs w:val="18"/>
+        </w:rPr>
+      </w:pPr>
+      <w:r>
+        <w:rPr>
+          <w:b/>
+          <w:bCs/>
+          <w:sz w:val="18"/>
+          <w:szCs w:val="18"/>
+        </w:rPr>
+        <w:t xml:space="preserve">    Location </w:t>
+      </w:r>
+      <w:proofErr w:type="gramStart"/>
+      <w:r>
+        <w:rPr>
+          <w:b/>
+          <w:bCs/>
+          <w:sz w:val="18"/>
+          <w:szCs w:val="18"/>
+        </w:rPr>
+        <w:t>VARCHAR(</w:t>
+      </w:r>
+      <w:proofErr w:type="gramEnd"/>
+      <w:r>
+        <w:rPr>
+          <w:b/>
+          <w:bCs/>
+          <w:sz w:val="18"/>
+          <w:szCs w:val="18"/>
+        </w:rPr>
+        <w:t>255) NOT NULL</w:t>
+      </w:r>
+    </w:p>
+    <w:p>
+      <w:pPr>
+        <w:rPr>
+          <w:b/>
+          <w:bCs/>
+          <w:sz w:val="18"/>
+          <w:szCs w:val="18"/>
+        </w:rPr>
+      </w:pPr>
+      <w:r>
+        <w:rPr>
+          <w:b/>
+          <w:bCs/>
+          <w:sz w:val="18"/>
+          <w:szCs w:val="18"/>
+        </w:rPr>
+        <w:t>);</w:t>
+      </w:r>
+    </w:p>
+    <w:p>
+      <w:pPr>
+        <w:rPr>
+          <w:b/>
+          <w:bCs/>
+          <w:sz w:val="18"/>
+          <w:szCs w:val="18"/>
+        </w:rPr>
+      </w:pPr>
+    </w:p>
+    <w:p>
+      <w:pPr>
+        <w:rPr>
+          <w:b/>
+          <w:bCs/>
+          <w:sz w:val="18"/>
+          <w:szCs w:val="18"/>
+        </w:rPr>
+      </w:pPr>
+    </w:p>
+    <w:p>
+      <w:pPr>
+        <w:rPr>
           <w:sz w:val="18"/>
           <w:szCs w:val="18"/>
           <w:lang w:val="en-US"/>
@@ -1371,6 +1708,36 @@
         <w:rPr>
           <w:b/>
           <w:bCs/>
+          <w:sz w:val="18"/>
+          <w:szCs w:val="18"/>
+        </w:rPr>
+      </w:pPr>
+    </w:p>
+    <w:p>
+      <w:pPr>
+        <w:rPr>
+          <w:b/>
+          <w:bCs/>
+          <w:sz w:val="18"/>
+          <w:szCs w:val="18"/>
+        </w:rPr>
+      </w:pPr>
+    </w:p>
+    <w:p>
+      <w:pPr>
+        <w:rPr>
+          <w:b/>
+          <w:bCs/>
+          <w:sz w:val="18"/>
+          <w:szCs w:val="18"/>
+        </w:rPr>
+      </w:pPr>
+    </w:p>
+    <w:p>
+      <w:pPr>
+        <w:rPr>
+          <w:b/>
+          <w:bCs/>
           <w:sz w:val="32"/>
           <w:szCs w:val="32"/>
         </w:rPr>
@@ -1411,7 +1778,6 @@
           <w:sz w:val="18"/>
           <w:szCs w:val="18"/>
         </w:rPr>
-        <w:lastRenderedPageBreak/>
         <w:t xml:space="preserve">5. </w:t>
       </w:r>
       <w:r>
@@ -1483,6 +1849,31 @@
           <w:lang w:val="en-US"/>
         </w:rPr>
       </w:pPr>
+      <w:r>
+        <w:rPr>
+          <w:b/>
+          <w:bCs/>
+          <w:sz w:val="18"/>
+          <w:szCs w:val="18"/>
+        </w:rPr>
+        <w:t>Description:</w:t>
+      </w:r>
+      <w:r>
+        <w:rPr>
+          <w:sz w:val="18"/>
+          <w:szCs w:val="18"/>
+        </w:rPr>
+        <w:t> This query counts the number of applications received for each job listing by joining the Jobs and Applications tables and grouping by job titles.</w:t>
+      </w:r>
+    </w:p>
+    <w:p>
+      <w:pPr>
+        <w:rPr>
+          <w:sz w:val="18"/>
+          <w:szCs w:val="18"/>
+          <w:lang w:val="en-US"/>
+        </w:rPr>
+      </w:pPr>
     </w:p>
     <w:p>
       <w:pPr>
@@ -1526,6 +1917,7 @@
           <w:szCs w:val="18"/>
           <w:lang w:val="en-US"/>
         </w:rPr>
+        <w:lastRenderedPageBreak/>
         <w:drawing>
           <wp:inline distT="0" distB="0" distL="0" distR="0" wp14:anchorId="5647C94B" wp14:editId="3D6F06F3">
             <wp:extent cx="5731510" cy="3578225"/>
@@ -1568,6 +1960,30 @@
         <w:rPr>
           <w:sz w:val="18"/>
           <w:szCs w:val="18"/>
+        </w:rPr>
+      </w:pPr>
+      <w:r>
+        <w:rPr>
+          <w:b/>
+          <w:bCs/>
+          <w:sz w:val="18"/>
+          <w:szCs w:val="18"/>
+        </w:rPr>
+        <w:t>Description:</w:t>
+      </w:r>
+      <w:r>
+        <w:rPr>
+          <w:sz w:val="18"/>
+          <w:szCs w:val="18"/>
+        </w:rPr>
+        <w:t> This query retrieves job listings with salaries within the calculated range of minimum and maximum salaries.</w:t>
+      </w:r>
+    </w:p>
+    <w:p>
+      <w:pPr>
+        <w:rPr>
+          <w:sz w:val="18"/>
+          <w:szCs w:val="18"/>
           <w:lang w:val="en-US"/>
         </w:rPr>
       </w:pPr>
@@ -1614,7 +2030,6 @@
           <w:szCs w:val="18"/>
           <w:lang w:val="en-US"/>
         </w:rPr>
-        <w:lastRenderedPageBreak/>
         <w:drawing>
           <wp:inline distT="0" distB="0" distL="0" distR="0" wp14:anchorId="3475F736" wp14:editId="2769483B">
             <wp:extent cx="5731510" cy="2533650"/>
@@ -1660,6 +2075,31 @@
           <w:lang w:val="en-US"/>
         </w:rPr>
       </w:pPr>
+      <w:r>
+        <w:rPr>
+          <w:b/>
+          <w:bCs/>
+          <w:sz w:val="18"/>
+          <w:szCs w:val="18"/>
+        </w:rPr>
+        <w:t>Description:</w:t>
+      </w:r>
+      <w:r>
+        <w:rPr>
+          <w:sz w:val="18"/>
+          <w:szCs w:val="18"/>
+        </w:rPr>
+        <w:t> This query retrieves the job application history for a specific applicant by joining the Applications, Jobs, and Companies tables.</w:t>
+      </w:r>
+    </w:p>
+    <w:p>
+      <w:pPr>
+        <w:rPr>
+          <w:sz w:val="18"/>
+          <w:szCs w:val="18"/>
+          <w:lang w:val="en-US"/>
+        </w:rPr>
+      </w:pPr>
     </w:p>
     <w:p>
       <w:pPr>
@@ -1702,6 +2142,7 @@
           <w:szCs w:val="18"/>
           <w:lang w:val="en-US"/>
         </w:rPr>
+        <w:lastRenderedPageBreak/>
         <w:drawing>
           <wp:inline distT="0" distB="0" distL="0" distR="0" wp14:anchorId="5FD01718" wp14:editId="4D12DA12">
             <wp:extent cx="5105842" cy="2370025"/>
@@ -1747,6 +2188,31 @@
           <w:lang w:val="en-US"/>
         </w:rPr>
       </w:pPr>
+      <w:r>
+        <w:rPr>
+          <w:b/>
+          <w:bCs/>
+          <w:sz w:val="18"/>
+          <w:szCs w:val="18"/>
+        </w:rPr>
+        <w:t>Description:</w:t>
+      </w:r>
+      <w:r>
+        <w:rPr>
+          <w:sz w:val="18"/>
+          <w:szCs w:val="18"/>
+        </w:rPr>
+        <w:t> This query calculates and displays the average salary offered by all companies.</w:t>
+      </w:r>
+    </w:p>
+    <w:p>
+      <w:pPr>
+        <w:rPr>
+          <w:sz w:val="18"/>
+          <w:szCs w:val="18"/>
+          <w:lang w:val="en-US"/>
+        </w:rPr>
+      </w:pPr>
     </w:p>
     <w:p>
       <w:pPr>
@@ -1790,9 +2256,9 @@
           <w:lang w:val="en-US"/>
         </w:rPr>
         <w:drawing>
-          <wp:inline distT="0" distB="0" distL="0" distR="0" wp14:anchorId="08177537" wp14:editId="06F86772">
-            <wp:extent cx="5524979" cy="3254022"/>
-            <wp:effectExtent l="0" t="0" r="0" b="3810"/>
+          <wp:inline distT="0" distB="0" distL="0" distR="0" wp14:anchorId="08177537" wp14:editId="4554885C">
+            <wp:extent cx="4746171" cy="2795331"/>
+            <wp:effectExtent l="0" t="0" r="0" b="5080"/>
             <wp:docPr id="573146761" name="Picture 1"/>
             <wp:cNvGraphicFramePr>
               <a:graphicFrameLocks xmlns:a="http://schemas.openxmlformats.org/drawingml/2006/main" noChangeAspect="1"/>
@@ -1813,7 +2279,7 @@
                   <pic:spPr>
                     <a:xfrm>
                       <a:off x="0" y="0"/>
-                      <a:ext cx="5524979" cy="3254022"/>
+                      <a:ext cx="4757314" cy="2801894"/>
                     </a:xfrm>
                     <a:prstGeom prst="rect">
                       <a:avLst/>
@@ -1834,79 +2300,95 @@
           <w:lang w:val="en-US"/>
         </w:rPr>
       </w:pPr>
-    </w:p>
-    <w:p>
-      <w:pPr>
-        <w:rPr>
-          <w:b/>
-          <w:bCs/>
-          <w:sz w:val="18"/>
-          <w:szCs w:val="18"/>
-        </w:rPr>
-      </w:pPr>
-      <w:r>
-        <w:rPr>
-          <w:b/>
-          <w:bCs/>
-          <w:sz w:val="18"/>
-          <w:szCs w:val="18"/>
+      <w:r>
+        <w:rPr>
+          <w:b/>
+          <w:bCs/>
+          <w:sz w:val="18"/>
+          <w:szCs w:val="18"/>
+        </w:rPr>
+        <w:t>Description:</w:t>
+      </w:r>
+      <w:r>
+        <w:rPr>
+          <w:sz w:val="18"/>
+          <w:szCs w:val="18"/>
+        </w:rPr>
+        <w:t> This query identifies the company that has posted the most job listings by counting the number of jobs posted by each company.</w:t>
+      </w:r>
+    </w:p>
+    <w:p>
+      <w:pPr>
+        <w:rPr>
+          <w:sz w:val="18"/>
+          <w:szCs w:val="18"/>
+          <w:lang w:val="en-US"/>
+        </w:rPr>
+      </w:pPr>
+    </w:p>
+    <w:p>
+      <w:pPr>
+        <w:rPr>
+          <w:b/>
+          <w:bCs/>
+          <w:sz w:val="18"/>
+          <w:szCs w:val="18"/>
+        </w:rPr>
+      </w:pPr>
+      <w:r>
+        <w:rPr>
+          <w:b/>
+          <w:bCs/>
+          <w:sz w:val="18"/>
+          <w:szCs w:val="18"/>
+        </w:rPr>
+        <w:t xml:space="preserve">10.  </w:t>
+      </w:r>
+      <w:r>
+        <w:rPr>
+          <w:b/>
+          <w:bCs/>
+          <w:sz w:val="18"/>
+          <w:szCs w:val="18"/>
+        </w:rPr>
+        <w:t>Find Applicants Who Have Applied for Positions in Companies Located in ‘</w:t>
+      </w:r>
+      <w:proofErr w:type="spellStart"/>
+      <w:r>
+        <w:rPr>
+          <w:b/>
+          <w:bCs/>
+          <w:sz w:val="18"/>
+          <w:szCs w:val="18"/>
+        </w:rPr>
+        <w:t>CityX</w:t>
+      </w:r>
+      <w:proofErr w:type="spellEnd"/>
+      <w:r>
+        <w:rPr>
+          <w:b/>
+          <w:bCs/>
+          <w:sz w:val="18"/>
+          <w:szCs w:val="18"/>
+        </w:rPr>
+        <w:t>’</w:t>
+      </w:r>
+    </w:p>
+    <w:p>
+      <w:pPr>
+        <w:rPr>
+          <w:sz w:val="18"/>
+          <w:szCs w:val="18"/>
+          <w:lang w:val="en-US"/>
+        </w:rPr>
+      </w:pPr>
+      <w:r>
+        <w:rPr>
+          <w:sz w:val="18"/>
+          <w:szCs w:val="18"/>
+          <w:lang w:val="en-US"/>
         </w:rPr>
         <w:lastRenderedPageBreak/>
-        <w:t xml:space="preserve">10.  </w:t>
-      </w:r>
-      <w:r>
-        <w:rPr>
-          <w:b/>
-          <w:bCs/>
-          <w:sz w:val="18"/>
-          <w:szCs w:val="18"/>
-        </w:rPr>
-        <w:t>Find Applicants Who Have Applied for Positions in Companies Located in ‘</w:t>
-      </w:r>
-      <w:proofErr w:type="spellStart"/>
-      <w:r>
-        <w:rPr>
-          <w:b/>
-          <w:bCs/>
-          <w:sz w:val="18"/>
-          <w:szCs w:val="18"/>
-        </w:rPr>
-        <w:t>CityX</w:t>
-      </w:r>
-      <w:proofErr w:type="spellEnd"/>
-      <w:r>
-        <w:rPr>
-          <w:b/>
-          <w:bCs/>
-          <w:sz w:val="18"/>
-          <w:szCs w:val="18"/>
-        </w:rPr>
-        <w:t>’</w:t>
-      </w:r>
-    </w:p>
-    <w:p>
-      <w:pPr>
-        <w:rPr>
-          <w:sz w:val="18"/>
-          <w:szCs w:val="18"/>
-          <w:lang w:val="en-US"/>
-        </w:rPr>
-      </w:pPr>
-    </w:p>
-    <w:p>
-      <w:pPr>
-        <w:rPr>
-          <w:sz w:val="18"/>
-          <w:szCs w:val="18"/>
-          <w:lang w:val="en-US"/>
-        </w:rPr>
-      </w:pPr>
-      <w:r>
-        <w:rPr>
-          <w:sz w:val="18"/>
-          <w:szCs w:val="18"/>
-          <w:lang w:val="en-US"/>
-        </w:rPr>
         <w:drawing>
           <wp:inline distT="0" distB="0" distL="0" distR="0" wp14:anchorId="099119FD" wp14:editId="6C8E1E48">
             <wp:extent cx="5731510" cy="3134360"/>
@@ -1952,6 +2434,49 @@
           <w:lang w:val="en-US"/>
         </w:rPr>
       </w:pPr>
+      <w:r>
+        <w:rPr>
+          <w:b/>
+          <w:bCs/>
+          <w:sz w:val="18"/>
+          <w:szCs w:val="18"/>
+        </w:rPr>
+        <w:t>Description:</w:t>
+      </w:r>
+      <w:r>
+        <w:rPr>
+          <w:sz w:val="18"/>
+          <w:szCs w:val="18"/>
+        </w:rPr>
+        <w:t> This query finds applicants who have applied for positions in companies located in ‘</w:t>
+      </w:r>
+      <w:proofErr w:type="spellStart"/>
+      <w:r>
+        <w:rPr>
+          <w:sz w:val="18"/>
+          <w:szCs w:val="18"/>
+        </w:rPr>
+        <w:t>CityX</w:t>
+      </w:r>
+      <w:proofErr w:type="spellEnd"/>
+      <w:proofErr w:type="gramStart"/>
+      <w:r>
+        <w:rPr>
+          <w:sz w:val="18"/>
+          <w:szCs w:val="18"/>
+        </w:rPr>
+        <w:t>’.</w:t>
+      </w:r>
+      <w:proofErr w:type="gramEnd"/>
+    </w:p>
+    <w:p>
+      <w:pPr>
+        <w:rPr>
+          <w:sz w:val="18"/>
+          <w:szCs w:val="18"/>
+          <w:lang w:val="en-US"/>
+        </w:rPr>
+      </w:pPr>
     </w:p>
     <w:p>
       <w:pPr>
@@ -2039,6 +2564,31 @@
           <w:lang w:val="en-US"/>
         </w:rPr>
       </w:pPr>
+      <w:r>
+        <w:rPr>
+          <w:b/>
+          <w:bCs/>
+          <w:sz w:val="18"/>
+          <w:szCs w:val="18"/>
+        </w:rPr>
+        <w:t>Description:</w:t>
+      </w:r>
+      <w:r>
+        <w:rPr>
+          <w:sz w:val="18"/>
+          <w:szCs w:val="18"/>
+        </w:rPr>
+        <w:t> This query retrieves a list of distinct job titles with salaries between $60,000 and $80,000.</w:t>
+      </w:r>
+    </w:p>
+    <w:p>
+      <w:pPr>
+        <w:rPr>
+          <w:sz w:val="18"/>
+          <w:szCs w:val="18"/>
+          <w:lang w:val="en-US"/>
+        </w:rPr>
+      </w:pPr>
     </w:p>
     <w:p>
       <w:pPr>
@@ -2127,6 +2677,58 @@
           <w:lang w:val="en-US"/>
         </w:rPr>
       </w:pPr>
+      <w:r>
+        <w:rPr>
+          <w:b/>
+          <w:bCs/>
+          <w:sz w:val="18"/>
+          <w:szCs w:val="18"/>
+        </w:rPr>
+        <w:t>Description:</w:t>
+      </w:r>
+      <w:r>
+        <w:rPr>
+          <w:sz w:val="18"/>
+          <w:szCs w:val="18"/>
+        </w:rPr>
+        <w:t> This query finds the jobs that have not received any applications by performing a left join between Jobs and Applications and checking for null values in the Applications table.</w:t>
+      </w:r>
+    </w:p>
+    <w:p>
+      <w:pPr>
+        <w:rPr>
+          <w:sz w:val="18"/>
+          <w:szCs w:val="18"/>
+          <w:lang w:val="en-US"/>
+        </w:rPr>
+      </w:pPr>
+    </w:p>
+    <w:p>
+      <w:pPr>
+        <w:rPr>
+          <w:sz w:val="18"/>
+          <w:szCs w:val="18"/>
+          <w:lang w:val="en-US"/>
+        </w:rPr>
+      </w:pPr>
+    </w:p>
+    <w:p>
+      <w:pPr>
+        <w:rPr>
+          <w:sz w:val="18"/>
+          <w:szCs w:val="18"/>
+          <w:lang w:val="en-US"/>
+        </w:rPr>
+      </w:pPr>
+    </w:p>
+    <w:p>
+      <w:pPr>
+        <w:rPr>
+          <w:sz w:val="18"/>
+          <w:szCs w:val="18"/>
+          <w:lang w:val="en-US"/>
+        </w:rPr>
+      </w:pPr>
     </w:p>
     <w:p>
       <w:pPr>
@@ -2175,24 +2777,6 @@
         </w:rPr>
         <w:t xml:space="preserve"> and the Positions They Have Applied For</w:t>
       </w:r>
-    </w:p>
-    <w:p>
-      <w:pPr>
-        <w:rPr>
-          <w:sz w:val="18"/>
-          <w:szCs w:val="18"/>
-          <w:lang w:val="en-US"/>
-        </w:rPr>
-      </w:pPr>
-    </w:p>
-    <w:p>
-      <w:pPr>
-        <w:rPr>
-          <w:sz w:val="18"/>
-          <w:szCs w:val="18"/>
-          <w:lang w:val="en-US"/>
-        </w:rPr>
-      </w:pPr>
     </w:p>
     <w:p>
       <w:pPr>
@@ -2254,6 +2838,31 @@
           <w:lang w:val="en-US"/>
         </w:rPr>
       </w:pPr>
+      <w:r>
+        <w:rPr>
+          <w:b/>
+          <w:bCs/>
+          <w:sz w:val="18"/>
+          <w:szCs w:val="18"/>
+        </w:rPr>
+        <w:t>Description:</w:t>
+      </w:r>
+      <w:r>
+        <w:rPr>
+          <w:sz w:val="18"/>
+          <w:szCs w:val="18"/>
+        </w:rPr>
+        <w:t> This query retrieves a list of job applicants along with the companies they have applied to and the positions they have applied for.</w:t>
+      </w:r>
+    </w:p>
+    <w:p>
+      <w:pPr>
+        <w:rPr>
+          <w:sz w:val="18"/>
+          <w:szCs w:val="18"/>
+          <w:lang w:val="en-US"/>
+        </w:rPr>
+      </w:pPr>
     </w:p>
     <w:p>
       <w:pPr>
@@ -2339,6 +2948,71 @@
           <w:sz w:val="18"/>
           <w:szCs w:val="18"/>
           <w:lang w:val="en-US"/>
+        </w:rPr>
+      </w:pPr>
+      <w:r>
+        <w:rPr>
+          <w:b/>
+          <w:bCs/>
+          <w:sz w:val="18"/>
+          <w:szCs w:val="18"/>
+        </w:rPr>
+        <w:t>Description:</w:t>
+      </w:r>
+      <w:r>
+        <w:rPr>
+          <w:sz w:val="18"/>
+          <w:szCs w:val="18"/>
+        </w:rPr>
+        <w:t> This query retrieves a list of companies along with the count of jobs they have posted, even if they have not received any applications.</w:t>
+      </w:r>
+    </w:p>
+    <w:p>
+      <w:pPr>
+        <w:rPr>
+          <w:sz w:val="18"/>
+          <w:szCs w:val="18"/>
+          <w:lang w:val="en-US"/>
+        </w:rPr>
+      </w:pPr>
+    </w:p>
+    <w:p>
+      <w:pPr>
+        <w:rPr>
+          <w:b/>
+          <w:bCs/>
+          <w:sz w:val="18"/>
+          <w:szCs w:val="18"/>
+        </w:rPr>
+      </w:pPr>
+    </w:p>
+    <w:p>
+      <w:pPr>
+        <w:rPr>
+          <w:b/>
+          <w:bCs/>
+          <w:sz w:val="18"/>
+          <w:szCs w:val="18"/>
+        </w:rPr>
+      </w:pPr>
+    </w:p>
+    <w:p>
+      <w:pPr>
+        <w:rPr>
+          <w:b/>
+          <w:bCs/>
+          <w:sz w:val="18"/>
+          <w:szCs w:val="18"/>
+        </w:rPr>
+      </w:pPr>
+    </w:p>
+    <w:p>
+      <w:pPr>
+        <w:rPr>
+          <w:b/>
+          <w:bCs/>
+          <w:sz w:val="18"/>
+          <w:szCs w:val="18"/>
         </w:rPr>
       </w:pPr>
     </w:p>
@@ -2430,6 +3104,31 @@
           <w:lang w:val="en-US"/>
         </w:rPr>
       </w:pPr>
+      <w:r>
+        <w:rPr>
+          <w:b/>
+          <w:bCs/>
+          <w:sz w:val="18"/>
+          <w:szCs w:val="18"/>
+        </w:rPr>
+        <w:t>Description:</w:t>
+      </w:r>
+      <w:r>
+        <w:rPr>
+          <w:sz w:val="18"/>
+          <w:szCs w:val="18"/>
+        </w:rPr>
+        <w:t> This query lists all applicants along with the companies and positions they have applied for, including those who have not applied.</w:t>
+      </w:r>
+    </w:p>
+    <w:p>
+      <w:pPr>
+        <w:rPr>
+          <w:sz w:val="18"/>
+          <w:szCs w:val="18"/>
+          <w:lang w:val="en-US"/>
+        </w:rPr>
+      </w:pPr>
     </w:p>
     <w:p>
       <w:pPr>
@@ -2513,6 +3212,31 @@
     <w:p>
       <w:pPr>
         <w:rPr>
+          <w:sz w:val="18"/>
+          <w:szCs w:val="18"/>
+          <w:lang w:val="en-US"/>
+        </w:rPr>
+      </w:pPr>
+      <w:r>
+        <w:rPr>
+          <w:b/>
+          <w:bCs/>
+          <w:sz w:val="18"/>
+          <w:szCs w:val="18"/>
+        </w:rPr>
+        <w:t>Description:</w:t>
+      </w:r>
+      <w:r>
+        <w:rPr>
+          <w:sz w:val="18"/>
+          <w:szCs w:val="18"/>
+        </w:rPr>
+        <w:t> This query finds companies that have posted jobs with a salary higher than the average salary of all jobs.</w:t>
+      </w:r>
+    </w:p>
+    <w:p>
+      <w:pPr>
+        <w:rPr>
           <w:b/>
           <w:bCs/>
           <w:sz w:val="18"/>
@@ -2620,6 +3344,41 @@
     <w:p>
       <w:pPr>
         <w:rPr>
+          <w:sz w:val="18"/>
+          <w:szCs w:val="18"/>
+          <w:lang w:val="en-US"/>
+        </w:rPr>
+      </w:pPr>
+      <w:r>
+        <w:rPr>
+          <w:b/>
+          <w:bCs/>
+          <w:sz w:val="18"/>
+          <w:szCs w:val="18"/>
+        </w:rPr>
+        <w:lastRenderedPageBreak/>
+        <w:t>Description:</w:t>
+      </w:r>
+      <w:r>
+        <w:rPr>
+          <w:sz w:val="18"/>
+          <w:szCs w:val="18"/>
+        </w:rPr>
+        <w:t> This query retrieves a list of jobs with titles containing either ‘Developer’ or ‘Engineer</w:t>
+      </w:r>
+      <w:proofErr w:type="gramStart"/>
+      <w:r>
+        <w:rPr>
+          <w:sz w:val="18"/>
+          <w:szCs w:val="18"/>
+        </w:rPr>
+        <w:t>’.</w:t>
+      </w:r>
+      <w:proofErr w:type="gramEnd"/>
+    </w:p>
+    <w:p>
+      <w:pPr>
+        <w:rPr>
           <w:b/>
           <w:bCs/>
           <w:sz w:val="18"/>
@@ -2687,7 +3446,6 @@
           <w:sz w:val="18"/>
           <w:szCs w:val="18"/>
         </w:rPr>
-        <w:lastRenderedPageBreak/>
         <w:drawing>
           <wp:inline distT="0" distB="0" distL="0" distR="0" wp14:anchorId="1665E1F7" wp14:editId="561F644D">
             <wp:extent cx="5731510" cy="3601720"/>
@@ -2724,6 +3482,35 @@
           </wp:inline>
         </w:drawing>
       </w:r>
+    </w:p>
+    <w:p>
+      <w:pPr>
+        <w:rPr>
+          <w:b/>
+          <w:bCs/>
+          <w:sz w:val="18"/>
+          <w:szCs w:val="18"/>
+        </w:rPr>
+      </w:pPr>
+      <w:r>
+        <w:rPr>
+          <w:b/>
+          <w:bCs/>
+          <w:sz w:val="18"/>
+          <w:szCs w:val="18"/>
+        </w:rPr>
+        <w:t>Description: This query retrieves a list of applicants and the jobs they have applied for, including those who have not applied and jobs without applicants.</w:t>
+      </w:r>
+    </w:p>
+    <w:p>
+      <w:pPr>
+        <w:rPr>
+          <w:b/>
+          <w:bCs/>
+          <w:sz w:val="18"/>
+          <w:szCs w:val="18"/>
+        </w:rPr>
+      </w:pPr>
     </w:p>
     <w:p>
       <w:pPr>
